--- a/New Timeline.docx
+++ b/New Timeline.docx
@@ -4,60 +4,7 @@
   <w:body>
     <w:p>
       <w:pPr>
-        <w:autoSpaceDE w:val="0"/>
-        <w:autoSpaceDN w:val="0"/>
-        <w:adjustRightInd w:val="0"/>
-        <w:spacing w:after="0" w:line="240" w:lineRule="auto"/>
-        <w:rPr>
-          <w:del w:id="0" w:author="llinfeng li" w:date="2015-10-29T22:09:00Z"/>
-          <w:rFonts w:ascii="CMBX12" w:hAnsi="CMBX12" w:cs="CMBX12"/>
-          <w:sz w:val="50"/>
-          <w:szCs w:val="50"/>
-        </w:rPr>
-      </w:pPr>
-      <w:del w:id="1" w:author="llinfeng li" w:date="2015-10-29T22:09:00Z">
-        <w:r>
-          <w:rPr>
-            <w:rFonts w:ascii="CMBX12" w:hAnsi="CMBX12" w:cs="CMBX12"/>
-            <w:sz w:val="50"/>
-            <w:szCs w:val="50"/>
-          </w:rPr>
-          <w:delText>SI701: SI Doctoral Foundations Seminar</w:delText>
-        </w:r>
-      </w:del>
-    </w:p>
-    <w:p>
-      <w:pPr>
-        <w:jc w:val="center"/>
-        <w:rPr>
-          <w:del w:id="2" w:author="llinfeng li" w:date="2015-10-29T22:09:00Z"/>
-          <w:rFonts w:ascii="CMBX12" w:hAnsi="CMBX12" w:cs="CMBX12"/>
-          <w:sz w:val="50"/>
-          <w:szCs w:val="50"/>
-        </w:rPr>
-      </w:pPr>
-      <w:del w:id="3" w:author="llinfeng li" w:date="2015-10-29T22:09:00Z">
-        <w:r>
-          <w:rPr>
-            <w:rFonts w:ascii="CMBX12" w:hAnsi="CMBX12" w:cs="CMBX12"/>
-            <w:sz w:val="50"/>
-            <w:szCs w:val="50"/>
-          </w:rPr>
-          <w:delText>Lecture 9</w:delText>
-        </w:r>
-      </w:del>
-    </w:p>
-    <w:p>
-      <w:pPr>
         <w:pStyle w:val="Heading1"/>
-        <w:rPr>
-          <w:del w:id="4" w:author="llinfeng li" w:date="2015-10-29T22:09:00Z"/>
-        </w:rPr>
-      </w:pPr>
-    </w:p>
-    <w:p>
-      <w:pPr>
-        <w:pStyle w:val="Heading1"/>
       </w:pPr>
       <w:r>
         <w:t>Timeline</w:t>
@@ -68,21 +15,11 @@
         <w:pStyle w:val="Heading3"/>
       </w:pPr>
       <w:r>
-        <w:t xml:space="preserve">1:10-1:20 (10 minutes)                                                                              </w:t>
-      </w:r>
-      <w:del w:id="5" w:author="llinfeng li" w:date="2015-10-29T22:13:00Z">
-        <w:r>
-          <w:delText xml:space="preserve">  </w:delText>
-        </w:r>
-      </w:del>
-      <w:r>
-        <w:t xml:space="preserve">        lead by Li</w:t>
-      </w:r>
-      <w:ins w:id="6" w:author="llinfeng li" w:date="2015-10-29T22:10:00Z">
-        <w:r>
-          <w:t>n</w:t>
-        </w:r>
-      </w:ins>
+        <w:t>1:10-1:20 (10 minutes)                                                                                      lead by Li</w:t>
+      </w:r>
+      <w:r>
+        <w:t>n</w:t>
+      </w:r>
       <w:r>
         <w:t>feng and Chen</w:t>
       </w:r>
@@ -106,15 +43,10 @@
           <w:ilvl w:val="1"/>
           <w:numId w:val="1"/>
         </w:numPr>
-        <w:rPr>
-          <w:ins w:id="7" w:author="llinfeng li" w:date="2015-10-29T22:12:00Z"/>
-        </w:rPr>
-      </w:pPr>
-      <w:ins w:id="8" w:author="llinfeng li" w:date="2015-10-29T22:12:00Z">
-        <w:r>
-          <w:t>Schelling</w:t>
-        </w:r>
-      </w:ins>
+      </w:pPr>
+      <w:r>
+        <w:t>Schelling</w:t>
+      </w:r>
     </w:p>
     <w:p>
       <w:pPr>
@@ -123,15 +55,12 @@
           <w:ilvl w:val="1"/>
           <w:numId w:val="1"/>
         </w:numPr>
-        <w:rPr>
-          <w:ins w:id="9" w:author="llinfeng li" w:date="2015-10-29T22:13:00Z"/>
-        </w:rPr>
-      </w:pPr>
-      <w:ins w:id="10" w:author="llinfeng li" w:date="2015-10-29T22:13:00Z">
-        <w:r>
-          <w:t>Camerer</w:t>
-        </w:r>
-      </w:ins>
+      </w:pPr>
+      <w:proofErr w:type="spellStart"/>
+      <w:r>
+        <w:t>Camerer</w:t>
+      </w:r>
+      <w:proofErr w:type="spellEnd"/>
     </w:p>
     <w:p>
       <w:pPr>
@@ -161,18 +90,125 @@
       <w:pPr>
         <w:pStyle w:val="ListParagraph"/>
         <w:numPr>
+          <w:ilvl w:val="0"/>
+          <w:numId w:val="1"/>
+        </w:numPr>
+      </w:pPr>
+      <w:r>
+        <w:t xml:space="preserve">Display </w:t>
+      </w:r>
+      <w:r>
+        <w:t>Learning Goals</w:t>
+      </w:r>
+    </w:p>
+    <w:p>
+      <w:pPr>
+        <w:pStyle w:val="Heading3"/>
+      </w:pPr>
+    </w:p>
+    <w:p>
+      <w:pPr>
+        <w:pStyle w:val="Heading3"/>
+      </w:pPr>
+      <w:r>
+        <w:t>1:20-1:4</w:t>
+      </w:r>
+      <w:r>
+        <w:t xml:space="preserve">0 </w:t>
+      </w:r>
+      <w:r>
+        <w:t>(2</w:t>
+      </w:r>
+      <w:r>
+        <w:t>0 minutes)</w:t>
+      </w:r>
+      <w:r>
+        <w:t xml:space="preserve">                                                                       </w:t>
+      </w:r>
+      <w:r>
+        <w:t xml:space="preserve">  </w:t>
+      </w:r>
+      <w:r>
+        <w:t>lead by</w:t>
+      </w:r>
+      <w:r>
+        <w:t xml:space="preserve"> </w:t>
+      </w:r>
+      <w:r>
+        <w:t>Tanya</w:t>
+      </w:r>
+      <w:r>
+        <w:t xml:space="preserve"> </w:t>
+      </w:r>
+      <w:r>
+        <w:t>(</w:t>
+      </w:r>
+      <w:r>
+        <w:t>Li</w:t>
+      </w:r>
+      <w:r>
+        <w:t>n</w:t>
+      </w:r>
+      <w:r>
+        <w:t>feng and Chen</w:t>
+      </w:r>
+      <w:r>
+        <w:t>)</w:t>
+      </w:r>
+    </w:p>
+    <w:p>
+      <w:pPr>
+        <w:pStyle w:val="ListParagraph"/>
+        <w:numPr>
+          <w:ilvl w:val="0"/>
+          <w:numId w:val="1"/>
+        </w:numPr>
+      </w:pPr>
+      <w:r>
+        <w:t>A s</w:t>
+      </w:r>
+      <w:r>
+        <w:t>hort game about the game theory:</w:t>
+      </w:r>
+    </w:p>
+    <w:p>
+      <w:pPr>
+        <w:pStyle w:val="ListParagraph"/>
+        <w:numPr>
           <w:ilvl w:val="1"/>
           <w:numId w:val="1"/>
         </w:numPr>
-        <w:rPr>
-          <w:del w:id="11" w:author="llinfeng li" w:date="2015-10-29T22:12:00Z"/>
-        </w:rPr>
-      </w:pPr>
-      <w:del w:id="12" w:author="llinfeng li" w:date="2015-10-29T22:12:00Z">
-        <w:r>
-          <w:delText>Schelling</w:delText>
-        </w:r>
-      </w:del>
+      </w:pPr>
+      <w:r>
+        <w:t xml:space="preserve"> ‘Guess 2/3 of the average’</w:t>
+      </w:r>
+    </w:p>
+    <w:p>
+      <w:pPr>
+        <w:pStyle w:val="ListParagraph"/>
+        <w:numPr>
+          <w:ilvl w:val="0"/>
+          <w:numId w:val="1"/>
+        </w:numPr>
+      </w:pPr>
+      <w:r>
+        <w:t>Formalize structure of games, and</w:t>
+      </w:r>
+    </w:p>
+    <w:p>
+      <w:pPr>
+        <w:pStyle w:val="ListParagraph"/>
+        <w:numPr>
+          <w:ilvl w:val="0"/>
+          <w:numId w:val="1"/>
+        </w:numPr>
+      </w:pPr>
+      <w:r>
+        <w:t>Present s</w:t>
+      </w:r>
+      <w:r>
+        <w:t>ome important Games</w:t>
+      </w:r>
     </w:p>
     <w:p>
       <w:pPr>
@@ -181,15 +217,55 @@
           <w:ilvl w:val="1"/>
           <w:numId w:val="1"/>
         </w:numPr>
-        <w:rPr>
-          <w:del w:id="13" w:author="llinfeng li" w:date="2015-10-29T22:13:00Z"/>
-        </w:rPr>
-      </w:pPr>
-      <w:del w:id="14" w:author="llinfeng li" w:date="2015-10-29T22:13:00Z">
-        <w:r>
-          <w:delText>Camerer</w:delText>
-        </w:r>
-      </w:del>
+      </w:pPr>
+      <w:r>
+        <w:t>‘Prisoner’s Dilemma’</w:t>
+      </w:r>
+    </w:p>
+    <w:p>
+      <w:pPr>
+        <w:pStyle w:val="ListParagraph"/>
+        <w:numPr>
+          <w:ilvl w:val="1"/>
+          <w:numId w:val="1"/>
+        </w:numPr>
+      </w:pPr>
+      <w:r>
+        <w:t>‘</w:t>
+      </w:r>
+      <w:r>
+        <w:t>Zero-Sum Games</w:t>
+      </w:r>
+      <w:r>
+        <w:t>’</w:t>
+      </w:r>
+    </w:p>
+    <w:p>
+      <w:pPr>
+        <w:pStyle w:val="ListParagraph"/>
+        <w:numPr>
+          <w:ilvl w:val="1"/>
+          <w:numId w:val="1"/>
+        </w:numPr>
+      </w:pPr>
+      <w:r>
+        <w:t>‘</w:t>
+      </w:r>
+      <w:r>
+        <w:t>Battle of the Sexes’</w:t>
+      </w:r>
+    </w:p>
+    <w:p>
+      <w:pPr>
+        <w:pStyle w:val="ListParagraph"/>
+        <w:numPr>
+          <w:ilvl w:val="1"/>
+          <w:numId w:val="1"/>
+        </w:numPr>
+      </w:pPr>
+      <w:r>
+        <w:t>‘Chicken or Hawk versus Dove’</w:t>
+      </w:r>
     </w:p>
     <w:p>
       <w:pPr>
@@ -199,13 +275,11 @@
           <w:numId w:val="1"/>
         </w:numPr>
       </w:pPr>
-      <w:ins w:id="15" w:author="llinfeng li" w:date="2015-10-29T22:12:00Z">
-        <w:r>
-          <w:t xml:space="preserve">Display </w:t>
-        </w:r>
-      </w:ins>
-      <w:r>
-        <w:t>Learning Goals</w:t>
+      <w:r>
+        <w:t>Answer q</w:t>
+      </w:r>
+      <w:r>
+        <w:t>uestions about these Games</w:t>
       </w:r>
     </w:p>
     <w:p>
@@ -218,68 +292,156 @@
         <w:pStyle w:val="Heading3"/>
       </w:pPr>
       <w:r>
-        <w:t>1:20-1:4</w:t>
-      </w:r>
-      <w:r>
-        <w:t xml:space="preserve">0 </w:t>
-      </w:r>
-      <w:r>
-        <w:t>(2</w:t>
-      </w:r>
-      <w:r>
-        <w:t>0 minutes)</w:t>
-      </w:r>
-      <w:r>
-        <w:t xml:space="preserve">                                                                       </w:t>
-      </w:r>
-      <w:ins w:id="16" w:author="llinfeng li" w:date="2015-10-29T22:13:00Z">
-        <w:r>
-          <w:t xml:space="preserve">  </w:t>
-        </w:r>
-      </w:ins>
-      <w:del w:id="17" w:author="llinfeng li" w:date="2015-10-29T22:13:00Z">
-        <w:r>
-          <w:delText xml:space="preserve"> </w:delText>
-        </w:r>
-        <w:r>
-          <w:delText xml:space="preserve">   </w:delText>
-        </w:r>
-      </w:del>
-      <w:r>
-        <w:t>lead by</w:t>
+        <w:t>1:4</w:t>
+      </w:r>
+      <w:r>
+        <w:t>0-</w:t>
+      </w:r>
+      <w:r>
+        <w:t>2:2</w:t>
+      </w:r>
+      <w:r>
+        <w:t>0</w:t>
+      </w:r>
+      <w:r>
+        <w:t xml:space="preserve"> (</w:t>
+      </w:r>
+      <w:r>
+        <w:t>4</w:t>
+      </w:r>
+      <w:r>
+        <w:t xml:space="preserve">0 minutes)                                                               </w:t>
+      </w:r>
+      <w:r>
+        <w:t xml:space="preserve">                                </w:t>
+      </w:r>
+      <w:r>
+        <w:t xml:space="preserve">            lead by </w:t>
+      </w:r>
+      <w:r>
+        <w:t>Tanya</w:t>
+      </w:r>
+    </w:p>
+    <w:p>
+      <w:pPr>
+        <w:pStyle w:val="ListParagraph"/>
+        <w:numPr>
+          <w:ilvl w:val="0"/>
+          <w:numId w:val="1"/>
+        </w:numPr>
+      </w:pPr>
+      <w:r>
+        <w:t xml:space="preserve">Lecture </w:t>
+      </w:r>
+      <w:r>
+        <w:t>based on</w:t>
       </w:r>
       <w:r>
         <w:t xml:space="preserve"> </w:t>
       </w:r>
-      <w:ins w:id="18" w:author="llinfeng li" w:date="2015-10-29T22:10:00Z">
-        <w:r>
-          <w:t>Tanya</w:t>
-        </w:r>
-      </w:ins>
-      <w:del w:id="19" w:author="llinfeng li" w:date="2015-10-29T22:10:00Z">
-        <w:r>
-          <w:delText>Tenya</w:delText>
-        </w:r>
-      </w:del>
+      <w:r>
+        <w:t>"</w:t>
+      </w:r>
+      <w:r>
+        <w:t>Networks, Crowds, and Markets</w:t>
+      </w:r>
+      <w:r>
+        <w:t>"</w:t>
+      </w:r>
+    </w:p>
+    <w:p>
+      <w:pPr>
+        <w:pStyle w:val="ListParagraph"/>
+        <w:numPr>
+          <w:ilvl w:val="1"/>
+          <w:numId w:val="1"/>
+        </w:numPr>
+      </w:pPr>
+      <w:r>
+        <w:t xml:space="preserve">Solution concept: </w:t>
+      </w:r>
+      <w:r>
+        <w:t>Iterated Deletion</w:t>
+      </w:r>
+    </w:p>
+    <w:p>
+      <w:pPr>
+        <w:pStyle w:val="ListParagraph"/>
+        <w:numPr>
+          <w:ilvl w:val="0"/>
+          <w:numId w:val="1"/>
+        </w:numPr>
+      </w:pPr>
+      <w:r>
+        <w:t>Questions</w:t>
+      </w:r>
+      <w:r>
+        <w:t>? If no question, let's do an activity (quiz)</w:t>
+      </w:r>
+    </w:p>
+    <w:p>
+      <w:pPr>
+        <w:pStyle w:val="Heading3"/>
+      </w:pPr>
+    </w:p>
+    <w:p>
+      <w:pPr>
+        <w:pStyle w:val="Heading3"/>
+      </w:pPr>
+      <w:r>
+        <w:t>2:20-2:30 (10 minutes)</w:t>
+      </w:r>
+    </w:p>
+    <w:p>
+      <w:pPr>
+        <w:pStyle w:val="ListParagraph"/>
+        <w:numPr>
+          <w:ilvl w:val="0"/>
+          <w:numId w:val="1"/>
+        </w:numPr>
+      </w:pPr>
+      <w:r>
+        <w:t>Break</w:t>
+      </w:r>
+    </w:p>
+    <w:p>
+      <w:pPr>
+        <w:pStyle w:val="Heading3"/>
+      </w:pPr>
+    </w:p>
+    <w:p>
+      <w:pPr>
+        <w:pStyle w:val="Heading3"/>
+      </w:pPr>
+      <w:r>
+        <w:t>2:3</w:t>
+      </w:r>
+      <w:r>
+        <w:t>0</w:t>
+      </w:r>
+      <w:r>
+        <w:t>-</w:t>
+      </w:r>
+      <w:r>
+        <w:t>2:50</w:t>
+      </w:r>
+      <w:r>
+        <w:t xml:space="preserve"> (</w:t>
+      </w:r>
+      <w:r>
+        <w:t>20</w:t>
+      </w:r>
+      <w:r>
+        <w:t xml:space="preserve"> minutes)                                                                                                          </w:t>
+      </w:r>
       <w:r>
         <w:t xml:space="preserve"> </w:t>
       </w:r>
       <w:r>
-        <w:t>(</w:t>
-      </w:r>
-      <w:r>
-        <w:t>Li</w:t>
-      </w:r>
-      <w:ins w:id="20" w:author="llinfeng li" w:date="2015-10-29T22:10:00Z">
-        <w:r>
-          <w:t>n</w:t>
-        </w:r>
-      </w:ins>
-      <w:r>
-        <w:t>feng and Chen</w:t>
-      </w:r>
-      <w:r>
-        <w:t>)</w:t>
+        <w:t xml:space="preserve">lead by </w:t>
+      </w:r>
+      <w:r>
+        <w:t>Tanya</w:t>
       </w:r>
     </w:p>
     <w:p>
@@ -291,10 +453,25 @@
         </w:numPr>
       </w:pPr>
       <w:r>
-        <w:t>A s</w:t>
-      </w:r>
-      <w:r>
-        <w:t>hort game about the game theory:</w:t>
+        <w:t xml:space="preserve">Lecture </w:t>
+      </w:r>
+      <w:r>
+        <w:t>based on</w:t>
+      </w:r>
+      <w:r>
+        <w:t xml:space="preserve"> </w:t>
+      </w:r>
+      <w:r>
+        <w:t>"</w:t>
+      </w:r>
+      <w:r>
+        <w:t>Networks, Crowds, and Markets</w:t>
+      </w:r>
+      <w:r>
+        <w:t>", counted.</w:t>
+      </w:r>
+      <w:r>
+        <w:t xml:space="preserve">                                                             </w:t>
       </w:r>
     </w:p>
     <w:p>
@@ -306,7 +483,10 @@
         </w:numPr>
       </w:pPr>
       <w:r>
-        <w:t xml:space="preserve"> ‘Guess 2/3 of the average’</w:t>
+        <w:t xml:space="preserve">Solution concept: </w:t>
+      </w:r>
+      <w:r>
+        <w:t>Nash Equilibrium</w:t>
       </w:r>
     </w:p>
     <w:p>
@@ -316,147 +496,12 @@
           <w:ilvl w:val="0"/>
           <w:numId w:val="1"/>
         </w:numPr>
-        <w:rPr>
-          <w:ins w:id="21" w:author="llinfeng li" w:date="2015-10-29T22:14:00Z"/>
-        </w:rPr>
-      </w:pPr>
-      <w:ins w:id="22" w:author="llinfeng li" w:date="2015-10-29T22:14:00Z">
-        <w:r>
-          <w:t>Formalize structure of games, and</w:t>
-        </w:r>
-      </w:ins>
-    </w:p>
-    <w:p>
-      <w:pPr>
-        <w:pStyle w:val="ListParagraph"/>
-        <w:numPr>
-          <w:ilvl w:val="0"/>
-          <w:numId w:val="1"/>
-        </w:numPr>
-      </w:pPr>
-      <w:ins w:id="23" w:author="llinfeng li" w:date="2015-10-29T22:14:00Z">
-        <w:r>
-          <w:t xml:space="preserve">Present </w:t>
-        </w:r>
-      </w:ins>
-      <w:del w:id="24" w:author="llinfeng li" w:date="2015-10-29T22:14:00Z">
-        <w:r>
-          <w:delText>S</w:delText>
-        </w:r>
-      </w:del>
-      <w:ins w:id="25" w:author="llinfeng li" w:date="2015-10-29T22:14:00Z">
-        <w:r>
-          <w:t>s</w:t>
-        </w:r>
-      </w:ins>
-      <w:r>
-        <w:t>ome important Games</w:t>
-      </w:r>
-    </w:p>
-    <w:p>
-      <w:pPr>
-        <w:pStyle w:val="ListParagraph"/>
-        <w:numPr>
-          <w:ilvl w:val="1"/>
-          <w:numId w:val="1"/>
-        </w:numPr>
-        <w:rPr>
-          <w:ins w:id="26" w:author="llinfeng li" w:date="2015-10-29T22:15:00Z"/>
-        </w:rPr>
-      </w:pPr>
-      <w:ins w:id="27" w:author="llinfeng li" w:date="2015-10-29T22:15:00Z">
-        <w:r>
-          <w:t>‘Prisoner’s Dilemma’</w:t>
-        </w:r>
-      </w:ins>
-    </w:p>
-    <w:p>
-      <w:pPr>
-        <w:pStyle w:val="ListParagraph"/>
-        <w:numPr>
-          <w:ilvl w:val="1"/>
-          <w:numId w:val="1"/>
-        </w:numPr>
-      </w:pPr>
-      <w:r>
-        <w:t>‘</w:t>
-      </w:r>
-      <w:r>
-        <w:t>Zero-Sum Games</w:t>
-      </w:r>
-      <w:r>
-        <w:t>’</w:t>
-      </w:r>
-    </w:p>
-    <w:p>
-      <w:pPr>
-        <w:pStyle w:val="ListParagraph"/>
-        <w:numPr>
-          <w:ilvl w:val="1"/>
-          <w:numId w:val="1"/>
-        </w:numPr>
-      </w:pPr>
-      <w:r>
-        <w:t>‘</w:t>
-      </w:r>
-      <w:r>
-        <w:t>Battle of the Sexes’</w:t>
-      </w:r>
-    </w:p>
-    <w:p>
-      <w:pPr>
-        <w:pStyle w:val="ListParagraph"/>
-        <w:numPr>
-          <w:ilvl w:val="1"/>
-          <w:numId w:val="1"/>
-        </w:numPr>
-      </w:pPr>
-      <w:r>
-        <w:t>‘Chicken or Hawk versus Dove’</w:t>
-      </w:r>
-    </w:p>
-    <w:p>
-      <w:pPr>
-        <w:pStyle w:val="ListParagraph"/>
-        <w:numPr>
-          <w:ilvl w:val="1"/>
-          <w:numId w:val="1"/>
-        </w:numPr>
-        <w:rPr>
-          <w:del w:id="28" w:author="llinfeng li" w:date="2015-10-29T22:15:00Z"/>
-        </w:rPr>
-      </w:pPr>
-      <w:del w:id="29" w:author="llinfeng li" w:date="2015-10-29T22:15:00Z">
-        <w:r>
-          <w:delText>‘Prisoner’s Dilemma’</w:delText>
-        </w:r>
-      </w:del>
-    </w:p>
-    <w:p>
-      <w:pPr>
-        <w:pStyle w:val="ListParagraph"/>
-        <w:numPr>
-          <w:ilvl w:val="0"/>
-          <w:numId w:val="1"/>
-        </w:numPr>
-      </w:pPr>
-      <w:ins w:id="30" w:author="llinfeng li" w:date="2015-10-29T22:12:00Z">
-        <w:r>
-          <w:t xml:space="preserve">Answer </w:t>
-        </w:r>
-      </w:ins>
-      <w:del w:id="31" w:author="llinfeng li" w:date="2015-10-29T22:12:00Z">
-        <w:r>
-          <w:delText>Q</w:delText>
-        </w:r>
-      </w:del>
-      <w:ins w:id="32" w:author="llinfeng li" w:date="2015-10-29T22:12:00Z">
-        <w:r>
-          <w:t>q</w:t>
-        </w:r>
-      </w:ins>
-      <w:r>
-        <w:t>uestions about these Games</w:t>
+      </w:pPr>
+      <w:r>
+        <w:t>Questions</w:t>
+      </w:r>
+      <w:r>
+        <w:t>? If no question, let’s do an activity (quiz)</w:t>
       </w:r>
     </w:p>
     <w:p>
@@ -469,344 +514,38 @@
         <w:pStyle w:val="Heading3"/>
       </w:pPr>
       <w:r>
-        <w:t>1:4</w:t>
-      </w:r>
-      <w:r>
-        <w:t>0-</w:t>
-      </w:r>
-      <w:r>
-        <w:t>2:2</w:t>
-      </w:r>
-      <w:r>
-        <w:t>0</w:t>
-      </w:r>
-      <w:r>
-        <w:t xml:space="preserve"> (</w:t>
-      </w:r>
-      <w:r>
-        <w:t>4</w:t>
-      </w:r>
-      <w:r>
-        <w:t xml:space="preserve">0 minutes)                                                               </w:t>
-      </w:r>
-      <w:r>
-        <w:t xml:space="preserve">                                </w:t>
-      </w:r>
-      <w:r>
-        <w:t xml:space="preserve">            lead by </w:t>
-      </w:r>
-      <w:ins w:id="33" w:author="llinfeng li" w:date="2015-10-29T22:10:00Z">
-        <w:r>
-          <w:t>Tanya</w:t>
-        </w:r>
-      </w:ins>
-      <w:del w:id="34" w:author="llinfeng li" w:date="2015-10-29T22:10:00Z">
-        <w:r>
-          <w:delText>Tenya</w:delText>
-        </w:r>
-      </w:del>
-    </w:p>
-    <w:p>
-      <w:pPr>
-        <w:pStyle w:val="ListParagraph"/>
-        <w:numPr>
-          <w:ilvl w:val="0"/>
-          <w:numId w:val="1"/>
-        </w:numPr>
-      </w:pPr>
-      <w:r>
-        <w:t xml:space="preserve">Lecture </w:t>
-      </w:r>
-      <w:ins w:id="35" w:author="llinfeng li" w:date="2015-10-29T22:15:00Z">
-        <w:r>
-          <w:t>based on</w:t>
-        </w:r>
-      </w:ins>
-      <w:del w:id="36" w:author="llinfeng li" w:date="2015-10-29T22:15:00Z">
-        <w:r>
-          <w:delText>about</w:delText>
-        </w:r>
-      </w:del>
+        <w:t>2:50</w:t>
+      </w:r>
+      <w:r>
+        <w:t>-3:</w:t>
+      </w:r>
+      <w:r>
+        <w:t>1</w:t>
+      </w:r>
+      <w:r>
+        <w:t>0 (</w:t>
+      </w:r>
+      <w:r>
+        <w:t>2</w:t>
+      </w:r>
+      <w:r>
+        <w:t xml:space="preserve">0 minutes)                                                                                      </w:t>
+      </w:r>
       <w:r>
         <w:t xml:space="preserve"> </w:t>
       </w:r>
-      <w:ins w:id="37" w:author="llinfeng li" w:date="2015-10-29T22:11:00Z">
-        <w:r>
-          <w:t>"</w:t>
-        </w:r>
-      </w:ins>
-      <w:del w:id="38" w:author="llinfeng li" w:date="2015-10-29T22:11:00Z">
-        <w:r>
-          <w:delText>‘</w:delText>
-        </w:r>
-      </w:del>
-      <w:r>
-        <w:t>Networks, Crowds, and Markets</w:t>
-      </w:r>
-      <w:ins w:id="39" w:author="llinfeng li" w:date="2015-10-29T22:11:00Z">
-        <w:r>
-          <w:t>"</w:t>
-        </w:r>
-      </w:ins>
-      <w:del w:id="40" w:author="llinfeng li" w:date="2015-10-29T22:11:00Z">
-        <w:r>
-          <w:delText>’</w:delText>
-        </w:r>
-      </w:del>
-    </w:p>
-    <w:p>
-      <w:pPr>
-        <w:pStyle w:val="ListParagraph"/>
-        <w:numPr>
-          <w:ilvl w:val="1"/>
-          <w:numId w:val="1"/>
-        </w:numPr>
-      </w:pPr>
-      <w:ins w:id="41" w:author="llinfeng li" w:date="2015-10-29T22:12:00Z">
-        <w:r>
-          <w:t xml:space="preserve">Solution concept: </w:t>
-        </w:r>
-      </w:ins>
-      <w:r>
-        <w:t>Iterated Deletion</w:t>
-      </w:r>
-    </w:p>
-    <w:p>
-      <w:pPr>
-        <w:pStyle w:val="ListParagraph"/>
-        <w:numPr>
-          <w:ilvl w:val="0"/>
-          <w:numId w:val="1"/>
-        </w:numPr>
-      </w:pPr>
-      <w:r>
-        <w:t>Questions</w:t>
-      </w:r>
-      <w:ins w:id="42" w:author="llinfeng li" w:date="2015-10-29T22:16:00Z">
-        <w:r>
-          <w:t>? If no question, let's do an activity (quiz)</w:t>
-        </w:r>
-      </w:ins>
-    </w:p>
-    <w:p>
-      <w:pPr>
-        <w:pStyle w:val="Heading3"/>
-      </w:pPr>
-    </w:p>
-    <w:p>
-      <w:pPr>
-        <w:pStyle w:val="Heading3"/>
-      </w:pPr>
-      <w:r>
-        <w:t>2:20-2:30 (10 minutes)</w:t>
-      </w:r>
-    </w:p>
-    <w:p>
-      <w:pPr>
-        <w:pStyle w:val="ListParagraph"/>
-        <w:numPr>
-          <w:ilvl w:val="0"/>
-          <w:numId w:val="1"/>
-        </w:numPr>
-      </w:pPr>
-      <w:r>
-        <w:t>Break</w:t>
-      </w:r>
-    </w:p>
-    <w:p>
-      <w:pPr>
-        <w:pStyle w:val="Heading3"/>
-      </w:pPr>
-    </w:p>
-    <w:p>
-      <w:pPr>
-        <w:pStyle w:val="Heading3"/>
-      </w:pPr>
-      <w:r>
-        <w:t>2:3</w:t>
-      </w:r>
-      <w:r>
-        <w:t>0</w:t>
-      </w:r>
-      <w:r>
-        <w:t>-</w:t>
-      </w:r>
-      <w:r>
-        <w:t>2:50</w:t>
-      </w:r>
-      <w:r>
-        <w:t xml:space="preserve"> (</w:t>
-      </w:r>
-      <w:r>
-        <w:t>20</w:t>
-      </w:r>
-      <w:r>
-        <w:t xml:space="preserve"> minutes)                                                                                                          </w:t>
-      </w:r>
-      <w:r>
-        <w:t xml:space="preserve"> </w:t>
-      </w:r>
-      <w:r>
-        <w:t xml:space="preserve">lead by </w:t>
-      </w:r>
-      <w:ins w:id="43" w:author="llinfeng li" w:date="2015-10-29T22:11:00Z">
-        <w:r>
-          <w:t>Tanya</w:t>
-        </w:r>
-      </w:ins>
-      <w:del w:id="44" w:author="llinfeng li" w:date="2015-10-29T22:11:00Z">
-        <w:r>
-          <w:delText>Tenya</w:delText>
-        </w:r>
-      </w:del>
-    </w:p>
-    <w:p>
-      <w:pPr>
-        <w:pStyle w:val="ListParagraph"/>
-        <w:numPr>
-          <w:ilvl w:val="0"/>
-          <w:numId w:val="1"/>
-        </w:numPr>
-      </w:pPr>
-      <w:r>
-        <w:t xml:space="preserve">Lecture </w:t>
-      </w:r>
-      <w:ins w:id="45" w:author="llinfeng li" w:date="2015-10-29T22:15:00Z">
-        <w:r>
-          <w:t>based on</w:t>
-        </w:r>
-      </w:ins>
-      <w:del w:id="46" w:author="llinfeng li" w:date="2015-10-29T22:15:00Z">
-        <w:r>
-          <w:delText>about</w:delText>
-        </w:r>
-      </w:del>
-      <w:r>
-        <w:t xml:space="preserve"> </w:t>
-      </w:r>
-      <w:ins w:id="47" w:author="llinfeng li" w:date="2015-10-29T22:11:00Z">
-        <w:r>
-          <w:t>"</w:t>
-        </w:r>
-      </w:ins>
-      <w:del w:id="48" w:author="llinfeng li" w:date="2015-10-29T22:11:00Z">
-        <w:r>
-          <w:delText>‘</w:delText>
-        </w:r>
-      </w:del>
-      <w:r>
-        <w:t>Networks, Crowds, and Markets</w:t>
-      </w:r>
-      <w:ins w:id="49" w:author="llinfeng li" w:date="2015-10-29T22:11:00Z">
-        <w:r>
-          <w:t>"</w:t>
-        </w:r>
-      </w:ins>
-      <w:del w:id="50" w:author="llinfeng li" w:date="2015-10-29T22:11:00Z">
-        <w:r>
-          <w:delText>’</w:delText>
-        </w:r>
-      </w:del>
-      <w:ins w:id="51" w:author="llinfeng li" w:date="2015-10-29T22:11:00Z">
-        <w:r>
-          <w:t>, counted.</w:t>
-        </w:r>
-      </w:ins>
-      <w:del w:id="52" w:author="llinfeng li" w:date="2015-10-29T22:11:00Z">
-        <w:r>
-          <w:delText xml:space="preserve"> </w:delText>
-        </w:r>
-      </w:del>
-      <w:r>
-        <w:t xml:space="preserve">                                                             </w:t>
-      </w:r>
-    </w:p>
-    <w:p>
-      <w:pPr>
-        <w:pStyle w:val="ListParagraph"/>
-        <w:numPr>
-          <w:ilvl w:val="1"/>
-          <w:numId w:val="1"/>
-        </w:numPr>
-      </w:pPr>
-      <w:ins w:id="53" w:author="llinfeng li" w:date="2015-10-29T22:15:00Z">
-        <w:r>
-          <w:t xml:space="preserve">Solution concept: </w:t>
-        </w:r>
-      </w:ins>
-      <w:r>
-        <w:t>Nash Equilibrium</w:t>
-      </w:r>
-    </w:p>
-    <w:p>
-      <w:pPr>
-        <w:pStyle w:val="ListParagraph"/>
-        <w:numPr>
-          <w:ilvl w:val="0"/>
-          <w:numId w:val="1"/>
-        </w:numPr>
-      </w:pPr>
-      <w:r>
-        <w:t>Questions</w:t>
-      </w:r>
-      <w:ins w:id="54" w:author="llinfeng li" w:date="2015-10-29T22:15:00Z">
-        <w:r>
-          <w:t xml:space="preserve">? If </w:t>
-        </w:r>
-      </w:ins>
-      <w:ins w:id="55" w:author="llinfeng li" w:date="2015-10-29T22:16:00Z">
-        <w:r>
-          <w:t>no question</w:t>
-        </w:r>
-      </w:ins>
-      <w:ins w:id="56" w:author="llinfeng li" w:date="2015-10-29T22:15:00Z">
-        <w:r>
-          <w:t>, let’s do an activity (quiz)</w:t>
-        </w:r>
-      </w:ins>
-    </w:p>
-    <w:p>
-      <w:pPr>
-        <w:pStyle w:val="Heading3"/>
-      </w:pPr>
-    </w:p>
-    <w:p>
-      <w:pPr>
-        <w:pStyle w:val="Heading3"/>
-      </w:pPr>
-      <w:r>
-        <w:t>2:50</w:t>
-      </w:r>
-      <w:r>
-        <w:t>-3:</w:t>
-      </w:r>
-      <w:r>
-        <w:t>1</w:t>
-      </w:r>
-      <w:r>
-        <w:t>0 (</w:t>
-      </w:r>
-      <w:r>
-        <w:t>2</w:t>
-      </w:r>
-      <w:r>
-        <w:t xml:space="preserve">0 minutes)                                                                                      </w:t>
-      </w:r>
-      <w:r>
-        <w:t xml:space="preserve"> </w:t>
-      </w:r>
-      <w:commentRangeStart w:id="57"/>
+      <w:commentRangeStart w:id="0"/>
       <w:r>
         <w:t>lead by Linfeng and Chen</w:t>
       </w:r>
-      <w:commentRangeEnd w:id="57"/>
+      <w:commentRangeEnd w:id="0"/>
       <w:r>
         <w:rPr>
           <w:rStyle w:val="CommentReference"/>
           <w:rFonts w:asciiTheme="minorHAnsi" w:eastAsiaTheme="minorEastAsia" w:hAnsiTheme="minorHAnsi" w:cstheme="minorBidi"/>
           <w:color w:val="auto"/>
         </w:rPr>
-        <w:commentReference w:id="57"/>
+        <w:commentReference w:id="0"/>
       </w:r>
     </w:p>
     <w:p>
@@ -816,20 +555,10 @@
           <w:ilvl w:val="0"/>
           <w:numId w:val="1"/>
         </w:numPr>
-        <w:rPr>
-          <w:ins w:id="58" w:author="llinfeng li" w:date="2015-10-29T22:17:00Z"/>
-        </w:rPr>
-      </w:pPr>
-      <w:del w:id="59" w:author="llinfeng li" w:date="2015-10-29T22:16:00Z">
-        <w:r>
-          <w:delText>A Coordination Activity ‘7 Nash Equilibrium’</w:delText>
-        </w:r>
-      </w:del>
-      <w:ins w:id="60" w:author="llinfeng li" w:date="2015-10-29T22:17:00Z">
-        <w:r>
-          <w:t>Tacit Coordination Games, an example with 7 equilibria.</w:t>
-        </w:r>
-      </w:ins>
+      </w:pPr>
+      <w:r>
+        <w:t>Tacit Coordination Games, an example with 7 equilibria.</w:t>
+      </w:r>
     </w:p>
     <w:p>
       <w:pPr>
@@ -838,21 +567,10 @@
           <w:ilvl w:val="1"/>
           <w:numId w:val="1"/>
         </w:numPr>
-        <w:pPrChange w:id="61" w:author="llinfeng li" w:date="2015-10-29T22:17:00Z">
-          <w:pPr>
-            <w:pStyle w:val="ListParagraph"/>
-            <w:numPr>
-              <w:numId w:val="1"/>
-            </w:numPr>
-            <w:ind w:hanging="360"/>
-          </w:pPr>
-        </w:pPrChange>
-      </w:pPr>
-      <w:ins w:id="62" w:author="llinfeng li" w:date="2015-10-29T22:17:00Z">
-        <w:r>
-          <w:t>Solve and explain</w:t>
-        </w:r>
-      </w:ins>
+      </w:pPr>
+      <w:r>
+        <w:t>Solve and explain</w:t>
+      </w:r>
     </w:p>
     <w:p>
       <w:pPr>
@@ -872,16 +590,9 @@
       <w:r>
         <w:t xml:space="preserve">lead by </w:t>
       </w:r>
-      <w:ins w:id="63" w:author="llinfeng li" w:date="2015-10-29T22:11:00Z">
-        <w:r>
-          <w:t>Tanya</w:t>
-        </w:r>
-      </w:ins>
-      <w:del w:id="64" w:author="llinfeng li" w:date="2015-10-29T22:11:00Z">
-        <w:r>
-          <w:delText>Tenya</w:delText>
-        </w:r>
-      </w:del>
+      <w:r>
+        <w:t>Tanya</w:t>
+      </w:r>
     </w:p>
     <w:p>
       <w:pPr>
@@ -891,32 +602,15 @@
           <w:numId w:val="1"/>
         </w:numPr>
       </w:pPr>
-      <w:del w:id="65" w:author="llinfeng li" w:date="2015-10-29T22:19:00Z">
-        <w:r>
-          <w:delText xml:space="preserve">Lecture about </w:delText>
-        </w:r>
-      </w:del>
-      <w:ins w:id="66" w:author="llinfeng li" w:date="2015-10-29T22:19:00Z">
-        <w:r>
-          <w:t xml:space="preserve">Draw connection to </w:t>
-        </w:r>
-      </w:ins>
+      <w:r>
+        <w:t xml:space="preserve">Draw connection to </w:t>
+      </w:r>
       <w:r>
         <w:t xml:space="preserve">‘Behavioral Game </w:t>
       </w:r>
-      <w:del w:id="67" w:author="llinfeng li" w:date="2015-10-29T22:19:00Z">
-        <w:r>
-          <w:delText xml:space="preserve">Theory’                                                              </w:delText>
-        </w:r>
-      </w:del>
-      <w:ins w:id="68" w:author="llinfeng li" w:date="2015-10-29T22:19:00Z">
-        <w:r>
-          <w:t>Theory’</w:t>
-        </w:r>
-        <w:r>
-          <w:t>, wrap up.</w:t>
-        </w:r>
-      </w:ins>
+      <w:r>
+        <w:t>Theory’, wrap up.</w:t>
+      </w:r>
     </w:p>
     <w:p>
       <w:pPr>
@@ -956,9 +650,6 @@
           <w:ilvl w:val="0"/>
           <w:numId w:val="1"/>
         </w:numPr>
-        <w:rPr>
-          <w:ins w:id="69" w:author="llinfeng li" w:date="2015-10-29T22:19:00Z"/>
-        </w:rPr>
       </w:pPr>
       <w:r>
         <w:t xml:space="preserve">Lecture about ‘Bargaining, Communication, and Limited War’                 </w:t>
@@ -971,49 +662,19 @@
           <w:ilvl w:val="1"/>
           <w:numId w:val="1"/>
         </w:numPr>
-        <w:rPr>
-          <w:ins w:id="70" w:author="llinfeng li" w:date="2015-10-29T22:21:00Z"/>
-        </w:rPr>
-        <w:pPrChange w:id="71" w:author="llinfeng li" w:date="2015-10-29T22:21:00Z">
-          <w:pPr>
-            <w:pStyle w:val="ListParagraph"/>
-            <w:numPr>
-              <w:numId w:val="1"/>
-            </w:numPr>
-            <w:ind w:hanging="360"/>
-          </w:pPr>
-        </w:pPrChange>
-      </w:pPr>
-      <w:ins w:id="72" w:author="llinfeng li" w:date="2015-10-29T22:19:00Z">
-        <w:r>
-          <w:t xml:space="preserve">Jump out of the pure game theory context and </w:t>
-        </w:r>
-      </w:ins>
-      <w:ins w:id="73" w:author="llinfeng li" w:date="2015-10-29T22:20:00Z">
-        <w:r>
-          <w:t>check out real-world contexts/conditions</w:t>
-        </w:r>
-      </w:ins>
+      </w:pPr>
+      <w:r>
+        <w:t>Jump out of the pure game theory context and check out real-world contexts/conditions</w:t>
+      </w:r>
     </w:p>
     <w:p>
       <w:pPr>
         <w:pStyle w:val="ListParagraph"/>
         <w:ind w:left="1440"/>
-        <w:pPrChange w:id="74" w:author="llinfeng li" w:date="2015-10-29T22:21:00Z">
-          <w:pPr>
-            <w:pStyle w:val="ListParagraph"/>
-            <w:numPr>
-              <w:numId w:val="1"/>
-            </w:numPr>
-            <w:ind w:hanging="360"/>
-          </w:pPr>
-        </w:pPrChange>
-      </w:pPr>
-      <w:ins w:id="75" w:author="llinfeng li" w:date="2015-10-29T22:21:00Z">
-        <w:r>
-          <w:t>Refer to slides for more on this.</w:t>
-        </w:r>
-      </w:ins>
+      </w:pPr>
+      <w:r>
+        <w:t>Refer to slides for more on this.</w:t>
+      </w:r>
     </w:p>
     <w:p>
       <w:pPr>
@@ -1045,11 +706,9 @@
       <w:r>
         <w:t>Open Question</w:t>
       </w:r>
-      <w:ins w:id="76" w:author="llinfeng li" w:date="2015-10-29T22:11:00Z">
-        <w:r>
-          <w:t xml:space="preserve"> (if applicable)</w:t>
-        </w:r>
-      </w:ins>
+      <w:r>
+        <w:t xml:space="preserve"> (if applicable)</w:t>
+      </w:r>
     </w:p>
     <w:p>
       <w:pPr>
@@ -1077,313 +736,127 @@
           <w:ilvl w:val="0"/>
           <w:numId w:val="1"/>
         </w:numPr>
-        <w:rPr>
-          <w:del w:id="77" w:author="llinfeng li" w:date="2015-10-29T22:21:00Z"/>
-        </w:rPr>
       </w:pPr>
       <w:r>
         <w:t>Reflection</w:t>
       </w:r>
     </w:p>
-    <w:p>
-      <w:pPr>
-        <w:pStyle w:val="ListParagraph"/>
-        <w:rPr>
-          <w:del w:id="78" w:author="llinfeng li" w:date="2015-10-29T22:21:00Z"/>
-        </w:rPr>
-      </w:pPr>
-    </w:p>
-    <w:p>
-      <w:pPr>
-        <w:pStyle w:val="ListParagraph"/>
-        <w:numPr>
-          <w:ilvl w:val="0"/>
-          <w:numId w:val="1"/>
-        </w:numPr>
-        <w:rPr>
-          <w:ins w:id="79" w:author="llinfeng li" w:date="2015-10-29T22:21:00Z"/>
-        </w:rPr>
-      </w:pPr>
-    </w:p>
-    <w:p>
-      <w:pPr>
-        <w:rPr>
-          <w:ins w:id="80" w:author="llinfeng li" w:date="2015-10-29T22:21:00Z"/>
-        </w:rPr>
-      </w:pPr>
-    </w:p>
-    <w:p>
-      <w:pPr>
-        <w:rPr>
-          <w:ins w:id="81" w:author="llinfeng li" w:date="2015-10-29T22:21:00Z"/>
-        </w:rPr>
-      </w:pPr>
-      <w:ins w:id="82" w:author="llinfeng li" w:date="2015-10-29T22:21:00Z">
-        <w:r>
-          <w:br w:type="page"/>
-        </w:r>
-      </w:ins>
+    <w:p/>
+    <w:p>
+      <w:r>
+        <w:br w:type="page"/>
+      </w:r>
     </w:p>
     <w:p>
       <w:pPr>
         <w:pStyle w:val="Heading1"/>
-        <w:rPr>
-          <w:ins w:id="83" w:author="llinfeng li" w:date="2015-10-29T22:21:00Z"/>
-        </w:rPr>
-        <w:pPrChange w:id="84" w:author="llinfeng li" w:date="2015-10-29T22:21:00Z">
-          <w:pPr/>
-        </w:pPrChange>
-      </w:pPr>
-      <w:ins w:id="85" w:author="llinfeng li" w:date="2015-10-29T22:21:00Z">
-        <w:r>
-          <w:lastRenderedPageBreak/>
-          <w:t>Schelling’s piece:</w:t>
-        </w:r>
-      </w:ins>
+      </w:pPr>
+      <w:r>
+        <w:lastRenderedPageBreak/>
+        <w:t>Schelling’s piece:</w:t>
+      </w:r>
     </w:p>
     <w:p>
       <w:pPr>
         <w:ind w:left="720" w:hanging="720"/>
-        <w:rPr>
-          <w:ins w:id="86" w:author="llinfeng li" w:date="2015-10-29T22:23:00Z"/>
-        </w:rPr>
-        <w:pPrChange w:id="87" w:author="llinfeng li" w:date="2015-10-29T22:23:00Z">
-          <w:pPr/>
-        </w:pPrChange>
-      </w:pPr>
-      <w:ins w:id="88" w:author="llinfeng li" w:date="2015-10-29T22:22:00Z">
-        <w:r>
-          <w:t xml:space="preserve">Here goes the content of reflection on Schelling’s piece. Shall trim these into PPT-Slides. I will probably use </w:t>
-        </w:r>
-      </w:ins>
-      <w:ins w:id="89" w:author="llinfeng li" w:date="2015-10-29T22:23:00Z">
-        <w:r>
-          <w:t>some of the contents in my response paper.</w:t>
-        </w:r>
-      </w:ins>
-    </w:p>
+      </w:pPr>
+      <w:r>
+        <w:t>Here goes the content of reflection on Schelling’s piece. Shall trim these into PPT-Slides. I will probably use some of the contents in my response paper.</w:t>
+      </w:r>
+      <w:bookmarkStart w:id="1" w:name="_GoBack"/>
+    </w:p>
+    <w:bookmarkEnd w:id="1"/>
     <w:p>
       <w:pPr>
         <w:ind w:left="720" w:hanging="720"/>
-        <w:rPr>
-          <w:ins w:id="90" w:author="llinfeng li" w:date="2015-10-29T22:23:00Z"/>
-        </w:rPr>
-        <w:pPrChange w:id="91" w:author="llinfeng li" w:date="2015-10-29T22:23:00Z">
-          <w:pPr/>
-        </w:pPrChange>
-      </w:pPr>
-      <w:ins w:id="92" w:author="llinfeng li" w:date="2015-10-29T22:23:00Z">
-        <w:r>
-          <w:t>This is wired paragraph indentation, but fine.</w:t>
-        </w:r>
-      </w:ins>
+      </w:pPr>
+      <w:r>
+        <w:t>This is wired paragraph indentation, but fine.</w:t>
+      </w:r>
     </w:p>
     <w:p>
       <w:pPr>
         <w:ind w:left="720" w:hanging="720"/>
-        <w:rPr>
-          <w:ins w:id="93" w:author="llinfeng li" w:date="2015-10-29T22:23:00Z"/>
-        </w:rPr>
-        <w:pPrChange w:id="94" w:author="llinfeng li" w:date="2015-10-29T22:23:00Z">
-          <w:pPr/>
-        </w:pPrChange>
-      </w:pPr>
-      <w:ins w:id="95" w:author="llinfeng li" w:date="2015-10-29T22:23:00Z">
-        <w:r>
-          <w:t>Body Text:</w:t>
-        </w:r>
-      </w:ins>
+      </w:pPr>
+      <w:r>
+        <w:t>Body Text:</w:t>
+      </w:r>
     </w:p>
     <w:p>
       <w:pPr>
         <w:ind w:left="720" w:hanging="720"/>
-        <w:rPr>
-          <w:ins w:id="96" w:author="llinfeng li" w:date="2015-10-29T22:34:00Z"/>
-        </w:rPr>
-        <w:pPrChange w:id="97" w:author="llinfeng li" w:date="2015-10-29T22:23:00Z">
-          <w:pPr/>
-        </w:pPrChange>
-      </w:pPr>
-      <w:ins w:id="98" w:author="llinfeng li" w:date="2015-10-29T22:27:00Z">
-        <w:r>
-          <w:t xml:space="preserve">This early piece of Schelling’s work </w:t>
-        </w:r>
-      </w:ins>
-      <w:ins w:id="99" w:author="llinfeng li" w:date="2015-10-29T22:28:00Z">
-        <w:r>
-          <w:t>is neither representative (of Schelling’s work) nor popular (</w:t>
-        </w:r>
-      </w:ins>
-      <w:ins w:id="100" w:author="llinfeng li" w:date="2015-10-29T22:32:00Z">
-        <w:r>
-          <w:t>among other writings of Schelling’s as well as</w:t>
-        </w:r>
-      </w:ins>
-      <w:ins w:id="101" w:author="llinfeng li" w:date="2015-10-29T22:33:00Z">
-        <w:r>
-          <w:t xml:space="preserve"> others’ works</w:t>
-        </w:r>
-      </w:ins>
-      <w:ins w:id="102" w:author="llinfeng li" w:date="2015-10-29T22:32:00Z">
-        <w:r>
-          <w:t xml:space="preserve"> on the same topic).</w:t>
-        </w:r>
-      </w:ins>
+      </w:pPr>
+      <w:r>
+        <w:t>This early piece of Schelling’s work is neither representative (of Schelling’s work) nor popular (</w:t>
+      </w:r>
+      <w:r>
+        <w:t>among other writings of Schelling’s as well as others’ works on the same topic).</w:t>
+      </w:r>
     </w:p>
     <w:p>
       <w:pPr>
         <w:ind w:left="720" w:hanging="720"/>
-        <w:rPr>
-          <w:ins w:id="103" w:author="llinfeng li" w:date="2015-10-29T22:37:00Z"/>
-        </w:rPr>
-      </w:pPr>
-      <w:ins w:id="104" w:author="llinfeng li" w:date="2015-10-29T22:34:00Z">
-        <w:r>
-          <w:tab/>
-          <w:t>[Citation plot on this?]</w:t>
-        </w:r>
-      </w:ins>
+      </w:pPr>
+      <w:r>
+        <w:tab/>
+        <w:t>[Citation plot on this?]</w:t>
+      </w:r>
     </w:p>
     <w:p>
       <w:pPr>
         <w:ind w:left="720" w:hanging="720"/>
-        <w:rPr>
-          <w:ins w:id="105" w:author="llinfeng li" w:date="2015-10-29T22:39:00Z"/>
-        </w:rPr>
-      </w:pPr>
-      <w:ins w:id="106" w:author="llinfeng li" w:date="2015-10-29T22:37:00Z">
-        <w:r>
-          <w:tab/>
-          <w:t>Most popular</w:t>
-        </w:r>
-      </w:ins>
-      <w:ins w:id="107" w:author="llinfeng li" w:date="2015-10-29T22:39:00Z">
-        <w:r>
-          <w:t xml:space="preserve"> paper</w:t>
-        </w:r>
-      </w:ins>
-      <w:ins w:id="108" w:author="llinfeng li" w:date="2015-10-29T22:37:00Z">
-        <w:r>
-          <w:t xml:space="preserve">: </w:t>
-        </w:r>
-        <w:r>
-          <w:fldChar w:fldCharType="begin"/>
-        </w:r>
-        <w:r>
-          <w:instrText xml:space="preserve"> HYPERLINK "</w:instrText>
-        </w:r>
-        <w:r>
-          <w:instrText>https://scholar.google.com/scholar?hl=en&amp;num=100&amp;ie=UTF-8&amp;q=Dynamic+Models+of+Segregation</w:instrText>
-        </w:r>
-        <w:r>
-          <w:instrText xml:space="preserve">" </w:instrText>
-        </w:r>
-        <w:r>
-          <w:fldChar w:fldCharType="separate"/>
-        </w:r>
+      </w:pPr>
+      <w:r>
+        <w:tab/>
+        <w:t xml:space="preserve">Most popular paper: </w:t>
+      </w:r>
+      <w:hyperlink r:id="rId8" w:history="1">
         <w:r>
           <w:rPr>
             <w:rStyle w:val="Hyperlink"/>
           </w:rPr>
           <w:t>https://scholar.google.com/scholar?hl=en&amp;num=100&amp;ie=UTF-8&amp;q=Dynamic+Models+of+Segregation</w:t>
         </w:r>
-        <w:r>
-          <w:fldChar w:fldCharType="end"/>
-        </w:r>
-      </w:ins>
+      </w:hyperlink>
     </w:p>
     <w:p>
       <w:pPr>
         <w:ind w:left="720" w:hanging="720"/>
-        <w:rPr>
-          <w:ins w:id="109" w:author="llinfeng li" w:date="2015-10-29T22:39:00Z"/>
-        </w:rPr>
-        <w:pPrChange w:id="110" w:author="llinfeng li" w:date="2015-10-29T22:23:00Z">
-          <w:pPr/>
-        </w:pPrChange>
-      </w:pPr>
-      <w:ins w:id="111" w:author="llinfeng li" w:date="2015-10-29T22:39:00Z">
-        <w:r>
-          <w:tab/>
-          <w:t xml:space="preserve">Other works: </w:t>
-        </w:r>
-        <w:r>
-          <w:fldChar w:fldCharType="begin"/>
-        </w:r>
-        <w:r>
-          <w:instrText xml:space="preserve"> HYPERLINK "</w:instrText>
-        </w:r>
-        <w:r>
-          <w:instrText>https://scholar.google.com/scholar?as_q=&amp;as_epq=&amp;as_oq=&amp;as_eq=&amp;as_occt=any&amp;as_sauthors=TC+Schelling&amp;as_publication=&amp;as_ylo=&amp;as_yhi=&amp;hl=en&amp;as_sdt=0,23</w:instrText>
-        </w:r>
-        <w:r>
-          <w:instrText xml:space="preserve">" </w:instrText>
-        </w:r>
-        <w:r>
-          <w:fldChar w:fldCharType="separate"/>
-        </w:r>
+      </w:pPr>
+      <w:r>
+        <w:tab/>
+        <w:t xml:space="preserve">Other works: </w:t>
+      </w:r>
+      <w:hyperlink r:id="rId9" w:history="1">
         <w:r>
           <w:rPr>
             <w:rStyle w:val="Hyperlink"/>
           </w:rPr>
           <w:t>https://scholar.google.com/scholar?as_q=&amp;as_epq=&amp;as_oq=&amp;as_eq=&amp;as_occt=any&amp;as_sauthors=TC+Schelling&amp;as_publication=&amp;as_ylo=&amp;as_yhi=&amp;hl=en&amp;as_sdt=0,23</w:t>
         </w:r>
-        <w:r>
-          <w:fldChar w:fldCharType="end"/>
-        </w:r>
-      </w:ins>
+      </w:hyperlink>
     </w:p>
     <w:p>
       <w:pPr>
         <w:ind w:left="720" w:hanging="720"/>
-        <w:rPr>
-          <w:ins w:id="112" w:author="llinfeng li" w:date="2015-10-29T22:39:00Z"/>
-        </w:rPr>
-        <w:pPrChange w:id="113" w:author="llinfeng li" w:date="2015-10-29T22:23:00Z">
-          <w:pPr/>
-        </w:pPrChange>
       </w:pPr>
     </w:p>
     <w:p>
       <w:pPr>
         <w:ind w:left="720" w:hanging="720"/>
-        <w:rPr>
-          <w:ins w:id="114" w:author="llinfeng li" w:date="2015-10-29T22:41:00Z"/>
-        </w:rPr>
-        <w:pPrChange w:id="115" w:author="llinfeng li" w:date="2015-10-29T22:23:00Z">
-          <w:pPr/>
-        </w:pPrChange>
-      </w:pPr>
-      <w:ins w:id="116" w:author="llinfeng li" w:date="2015-10-29T22:32:00Z">
-        <w:r>
-          <w:t xml:space="preserve"> </w:t>
-        </w:r>
-      </w:ins>
-      <w:ins w:id="117" w:author="llinfeng li" w:date="2015-10-29T22:33:00Z">
-        <w:r>
-          <w:t xml:space="preserve">Nevertheless, </w:t>
-        </w:r>
-      </w:ins>
-      <w:ins w:id="118" w:author="llinfeng li" w:date="2015-10-29T22:34:00Z">
-        <w:r>
-          <w:t xml:space="preserve">it </w:t>
-        </w:r>
-      </w:ins>
-      <w:ins w:id="119" w:author="llinfeng li" w:date="2015-10-29T22:45:00Z">
-        <w:r>
-          <w:t xml:space="preserve">covers nearly everything </w:t>
-        </w:r>
-      </w:ins>
-      <w:ins w:id="120" w:author="llinfeng li" w:date="2015-10-29T22:51:00Z">
-        <w:r>
-          <w:t xml:space="preserve">about game theory </w:t>
-        </w:r>
-      </w:ins>
-      <w:ins w:id="121" w:author="llinfeng li" w:date="2015-10-29T22:45:00Z">
-        <w:r>
-          <w:t>that has been formally studied later.</w:t>
-        </w:r>
-      </w:ins>
+      </w:pPr>
+      <w:r>
+        <w:t xml:space="preserve"> Nevertheless, it </w:t>
+      </w:r>
+      <w:r>
+        <w:t xml:space="preserve">covers nearly everything </w:t>
+      </w:r>
+      <w:r>
+        <w:t xml:space="preserve">about game theory </w:t>
+      </w:r>
+      <w:r>
+        <w:t>that has been formally studied later.</w:t>
+      </w:r>
     </w:p>
     <w:p>
       <w:pPr>
@@ -1392,25 +865,10 @@
           <w:ilvl w:val="0"/>
           <w:numId w:val="2"/>
         </w:numPr>
-        <w:rPr>
-          <w:ins w:id="122" w:author="llinfeng li" w:date="2015-10-29T22:46:00Z"/>
-        </w:rPr>
-      </w:pPr>
-      <w:ins w:id="123" w:author="llinfeng li" w:date="2015-10-29T22:45:00Z">
-        <w:r>
-          <w:t>Individual interest: common interest</w:t>
-        </w:r>
-      </w:ins>
-      <w:ins w:id="124" w:author="llinfeng li" w:date="2015-10-29T22:46:00Z">
-        <w:r>
-          <w:t>s</w:t>
-        </w:r>
-      </w:ins>
-      <w:ins w:id="125" w:author="llinfeng li" w:date="2015-10-29T22:45:00Z">
-        <w:r>
-          <w:t xml:space="preserve"> vs conflict interests</w:t>
-        </w:r>
-      </w:ins>
+      </w:pPr>
+      <w:r>
+        <w:t>Individual interest: common interests vs conflict interests</w:t>
+      </w:r>
     </w:p>
     <w:p>
       <w:pPr>
@@ -1419,20 +877,13 @@
           <w:ilvl w:val="0"/>
           <w:numId w:val="2"/>
         </w:numPr>
-        <w:rPr>
-          <w:ins w:id="126" w:author="llinfeng li" w:date="2015-10-29T22:49:00Z"/>
-        </w:rPr>
-      </w:pPr>
-      <w:ins w:id="127" w:author="llinfeng li" w:date="2015-10-29T22:46:00Z">
-        <w:r>
-          <w:t xml:space="preserve">Communication </w:t>
-        </w:r>
-      </w:ins>
-      <w:ins w:id="128" w:author="llinfeng li" w:date="2015-10-29T22:50:00Z">
-        <w:r>
-          <w:t>and signaling</w:t>
-        </w:r>
-      </w:ins>
+      </w:pPr>
+      <w:r>
+        <w:t xml:space="preserve">Communication </w:t>
+      </w:r>
+      <w:r>
+        <w:t>and signaling</w:t>
+      </w:r>
     </w:p>
     <w:p>
       <w:pPr>
@@ -1441,23 +892,13 @@
           <w:ilvl w:val="0"/>
           <w:numId w:val="2"/>
         </w:numPr>
-        <w:rPr>
-          <w:ins w:id="129" w:author="llinfeng li" w:date="2015-10-29T22:46:00Z"/>
-        </w:rPr>
-        <w:pPrChange w:id="130" w:author="llinfeng li" w:date="2015-10-29T22:41:00Z">
-          <w:pPr/>
-        </w:pPrChange>
-      </w:pPr>
-      <w:ins w:id="131" w:author="llinfeng li" w:date="2015-10-29T22:50:00Z">
-        <w:r>
-          <w:t xml:space="preserve">Strategic games under </w:t>
-        </w:r>
-      </w:ins>
-      <w:ins w:id="132" w:author="llinfeng li" w:date="2015-10-29T22:49:00Z">
-        <w:r>
-          <w:t>Incomplete information</w:t>
-        </w:r>
-      </w:ins>
+      </w:pPr>
+      <w:r>
+        <w:t xml:space="preserve">Strategic games under </w:t>
+      </w:r>
+      <w:r>
+        <w:t>Incomplete information</w:t>
+      </w:r>
     </w:p>
     <w:p>
       <w:pPr>
@@ -1466,30 +907,19 @@
           <w:ilvl w:val="0"/>
           <w:numId w:val="2"/>
         </w:numPr>
-        <w:rPr>
-          <w:ins w:id="133" w:author="llinfeng li" w:date="2015-10-29T22:51:00Z"/>
-        </w:rPr>
-      </w:pPr>
-      <w:ins w:id="134" w:author="llinfeng li" w:date="2015-10-29T22:50:00Z">
-        <w:r>
-          <w:t>Payoffs that include e</w:t>
-        </w:r>
-      </w:ins>
-      <w:ins w:id="135" w:author="llinfeng li" w:date="2015-10-29T22:48:00Z">
-        <w:r>
-          <w:t xml:space="preserve">xternality and </w:t>
-        </w:r>
-      </w:ins>
-      <w:ins w:id="136" w:author="llinfeng li" w:date="2015-10-29T22:50:00Z">
-        <w:r>
-          <w:t>identity</w:t>
-        </w:r>
-      </w:ins>
-      <w:ins w:id="137" w:author="llinfeng li" w:date="2015-10-29T22:51:00Z">
-        <w:r>
-          <w:t xml:space="preserve"> (fairness)</w:t>
-        </w:r>
-      </w:ins>
+      </w:pPr>
+      <w:r>
+        <w:t>Payoffs that include e</w:t>
+      </w:r>
+      <w:r>
+        <w:t xml:space="preserve">xternality and </w:t>
+      </w:r>
+      <w:r>
+        <w:t>identity</w:t>
+      </w:r>
+      <w:r>
+        <w:t xml:space="preserve"> (fairness)</w:t>
+      </w:r>
     </w:p>
     <w:p>
       <w:pPr>
@@ -1498,57 +928,48 @@
           <w:ilvl w:val="0"/>
           <w:numId w:val="2"/>
         </w:numPr>
+      </w:pPr>
+      <w:proofErr w:type="spellStart"/>
+      <w:r>
+        <w:t>Etc</w:t>
+      </w:r>
+      <w:proofErr w:type="spellEnd"/>
+    </w:p>
+    <w:p/>
+    <w:p>
+      <w:r>
+        <w:t xml:space="preserve">The takeaway from Schelling’s piece: </w:t>
+      </w:r>
+    </w:p>
+    <w:p>
+      <w:pPr>
+        <w:pStyle w:val="ListParagraph"/>
+        <w:numPr>
+          <w:ilvl w:val="0"/>
+          <w:numId w:val="1"/>
+        </w:numPr>
+      </w:pPr>
+      <w:r>
+        <w:t>Under the contexts of limited war where communication channels are scarce and unreliable:</w:t>
+      </w:r>
+    </w:p>
+    <w:p>
+      <w:pPr>
+        <w:pStyle w:val="ListParagraph"/>
+        <w:numPr>
+          <w:ilvl w:val="1"/>
+          <w:numId w:val="1"/>
+        </w:numPr>
+      </w:pPr>
+      <w:r>
+        <w:t>Should simplify payoff scheme (completing banning against nukes</w:t>
+      </w:r>
+      <w:r>
         <w:rPr>
-          <w:ins w:id="138" w:author="llinfeng li" w:date="2015-10-29T22:52:00Z"/>
+          <w:rFonts w:hint="eastAsia"/>
         </w:rPr>
-        <w:pPrChange w:id="139" w:author="llinfeng li" w:date="2015-10-29T22:41:00Z">
-          <w:pPr/>
-        </w:pPrChange>
-      </w:pPr>
-      <w:ins w:id="140" w:author="llinfeng li" w:date="2015-10-29T22:52:00Z">
-        <w:r>
-          <w:t>Etc</w:t>
-        </w:r>
-      </w:ins>
-    </w:p>
-    <w:p>
-      <w:pPr>
-        <w:rPr>
-          <w:ins w:id="141" w:author="llinfeng li" w:date="2015-10-29T22:52:00Z"/>
-        </w:rPr>
-      </w:pPr>
-    </w:p>
-    <w:p>
-      <w:pPr>
-        <w:rPr>
-          <w:ins w:id="142" w:author="llinfeng li" w:date="2015-10-29T22:52:00Z"/>
-        </w:rPr>
-      </w:pPr>
-      <w:ins w:id="143" w:author="llinfeng li" w:date="2015-10-29T22:52:00Z">
-        <w:r>
-          <w:t xml:space="preserve">The takeaway from Schelling’s piece: </w:t>
-        </w:r>
-      </w:ins>
-    </w:p>
-    <w:p>
-      <w:pPr>
-        <w:pStyle w:val="ListParagraph"/>
-        <w:numPr>
-          <w:ilvl w:val="0"/>
-          <w:numId w:val="1"/>
-        </w:numPr>
-        <w:rPr>
-          <w:ins w:id="144" w:author="llinfeng li" w:date="2015-10-29T22:52:00Z"/>
-        </w:rPr>
-        <w:pPrChange w:id="145" w:author="llinfeng li" w:date="2015-10-29T22:52:00Z">
-          <w:pPr/>
-        </w:pPrChange>
-      </w:pPr>
-      <w:ins w:id="146" w:author="llinfeng li" w:date="2015-10-29T22:52:00Z">
-        <w:r>
-          <w:t>Under the contexts of limited war where communication channels are scarce and unreliable:</w:t>
-        </w:r>
-      </w:ins>
+        <w:t>)</w:t>
+      </w:r>
     </w:p>
     <w:p>
       <w:pPr>
@@ -1557,62 +978,10 @@
           <w:ilvl w:val="1"/>
           <w:numId w:val="1"/>
         </w:numPr>
-        <w:rPr>
-          <w:ins w:id="147" w:author="llinfeng li" w:date="2015-10-29T22:54:00Z"/>
-        </w:rPr>
-        <w:pPrChange w:id="148" w:author="llinfeng li" w:date="2015-10-29T22:53:00Z">
-          <w:pPr/>
-        </w:pPrChange>
-      </w:pPr>
-      <w:ins w:id="149" w:author="llinfeng li" w:date="2015-10-29T22:53:00Z">
-        <w:r>
-          <w:t>Should simplify payoff scheme (</w:t>
-        </w:r>
-      </w:ins>
-      <w:ins w:id="150" w:author="llinfeng li" w:date="2015-10-29T22:54:00Z">
-        <w:r>
-          <w:t>completing banning against nukes</w:t>
-        </w:r>
-        <w:r>
-          <w:rPr>
-            <w:rFonts w:hint="eastAsia"/>
-          </w:rPr>
-          <w:t>)</w:t>
-        </w:r>
-      </w:ins>
-    </w:p>
-    <w:p>
-      <w:pPr>
-        <w:pStyle w:val="ListParagraph"/>
-        <w:numPr>
-          <w:ilvl w:val="1"/>
-          <w:numId w:val="1"/>
-        </w:numPr>
-        <w:pPrChange w:id="151" w:author="llinfeng li" w:date="2015-10-29T22:53:00Z">
-          <w:pPr/>
-        </w:pPrChange>
-      </w:pPr>
-      <w:ins w:id="152" w:author="llinfeng li" w:date="2015-10-29T22:54:00Z">
-        <w:r>
-          <w:t xml:space="preserve">Should simplify strategy profiles (as suggested: to make creditable </w:t>
-        </w:r>
-      </w:ins>
-      <w:ins w:id="153" w:author="llinfeng li" w:date="2015-10-29T22:55:00Z">
-        <w:r>
-          <w:t xml:space="preserve">decisions through </w:t>
-        </w:r>
-        <w:r>
-          <w:t xml:space="preserve">unilateral </w:t>
-        </w:r>
-        <w:r>
-          <w:t>action</w:t>
-        </w:r>
-        <w:bookmarkStart w:id="154" w:name="_GoBack"/>
-        <w:bookmarkEnd w:id="154"/>
-        <w:r>
-          <w:t>s)</w:t>
-        </w:r>
-      </w:ins>
+      </w:pPr>
+      <w:r>
+        <w:t>Should simplify strategy profiles (as suggested: to make creditable decisions through unilateral actions)</w:t>
+      </w:r>
     </w:p>
     <w:sectPr>
       <w:pgSz w:w="12240" w:h="15840"/>
@@ -1626,7 +995,7 @@
 
 <file path=word/comments.xml><?xml version="1.0" encoding="utf-8"?>
 <w:comments xmlns:wpc="http://schemas.microsoft.com/office/word/2010/wordprocessingCanvas" xmlns:mc="http://schemas.openxmlformats.org/markup-compatibility/2006" xmlns:o="urn:schemas-microsoft-com:office:office" xmlns:r="http://schemas.openxmlformats.org/officeDocument/2006/relationships" xmlns:m="http://schemas.openxmlformats.org/officeDocument/2006/math" xmlns:v="urn:schemas-microsoft-com:vml" xmlns:wp14="http://schemas.microsoft.com/office/word/2010/wordprocessingDrawing" xmlns:wp="http://schemas.openxmlformats.org/drawingml/2006/wordprocessingDrawing" xmlns:w10="urn:schemas-microsoft-com:office:word" xmlns:w="http://schemas.openxmlformats.org/wordprocessingml/2006/main" xmlns:w14="http://schemas.microsoft.com/office/word/2010/wordml" xmlns:w15="http://schemas.microsoft.com/office/word/2012/wordml" xmlns:wpg="http://schemas.microsoft.com/office/word/2010/wordprocessingGroup" xmlns:wpi="http://schemas.microsoft.com/office/word/2010/wordprocessingInk" xmlns:wne="http://schemas.microsoft.com/office/word/2006/wordml" xmlns:wps="http://schemas.microsoft.com/office/word/2010/wordprocessingShape" mc:Ignorable="w14 w15 wp14">
-  <w:comment w:id="57" w:author="llinfeng li" w:date="2015-10-29T22:18:00Z" w:initials="ll">
+  <w:comment w:id="0" w:author="llinfeng li" w:date="2015-10-29T22:18:00Z" w:initials="ll">
     <w:p>
       <w:pPr>
         <w:pStyle w:val="CommentText"/>
@@ -2887,7 +2256,7 @@
 </file>
 
 <file path=customXml/itemProps1.xml><?xml version="1.0" encoding="utf-8"?>
-<ds:datastoreItem xmlns:ds="http://schemas.openxmlformats.org/officeDocument/2006/customXml" ds:itemID="{DAAC8A8C-7855-4E1C-AD76-E1676AA257D6}">
+<ds:datastoreItem xmlns:ds="http://schemas.openxmlformats.org/officeDocument/2006/customXml" ds:itemID="{F925E24A-99AE-4EDC-B307-CA18BB45010C}">
   <ds:schemaRefs>
     <ds:schemaRef ds:uri="http://schemas.openxmlformats.org/officeDocument/2006/bibliography"/>
   </ds:schemaRefs>
